--- a/PromptEnginneering/workbook_03.docx
+++ b/PromptEnginneering/workbook_03.docx
@@ -52,7 +52,7 @@
           <w:sz w:val="72"/>
           <w:szCs w:val="72"/>
         </w:rPr>
-        <w:t xml:space="preserve">UNDERSTANDING </w:t>
+        <w:t xml:space="preserve">THE FIVE PILLARS </w:t>
       </w:r>
     </w:p>
     <w:p>
@@ -69,7 +69,24 @@
           <w:sz w:val="72"/>
           <w:szCs w:val="72"/>
         </w:rPr>
-        <w:t>THE POWER OF PROMPTS</w:t>
+        <w:t xml:space="preserve">OF </w:t>
+      </w:r>
+    </w:p>
+    <w:p>
+      <w:pPr>
+        <w:pStyle w:val="Heading1"/>
+        <w:jc w:val="center"/>
+        <w:rPr>
+          <w:sz w:val="72"/>
+          <w:szCs w:val="72"/>
+        </w:rPr>
+      </w:pPr>
+      <w:r>
+        <w:rPr>
+          <w:sz w:val="72"/>
+          <w:szCs w:val="72"/>
+        </w:rPr>
+        <w:t>EXPERT ENGINEERING</w:t>
       </w:r>
     </w:p>
     <w:p>
@@ -101,7 +118,7 @@
           <w:bCs/>
         </w:rPr>
         <w:lastRenderedPageBreak/>
-        <w:t>The Role of Prompts in AI Communication</w:t>
+        <w:t>The Power of Exemplification in Prompt Engineering</w:t>
       </w:r>
     </w:p>
     <w:p>
@@ -128,153 +145,985 @@
       </w:r>
     </w:p>
     <w:p>
-      <w:pPr>
-        <w:pStyle w:val="ListParagraph"/>
-        <w:numPr>
-          <w:ilvl w:val="0"/>
-          <w:numId w:val="6"/>
-        </w:numPr>
-      </w:pPr>
-      <w:r>
-        <w:t>Prompt Engineering Has Evolved Immensely</w:t>
-      </w:r>
-    </w:p>
-    <w:p>
-      <w:pPr>
-        <w:pStyle w:val="ListParagraph"/>
-        <w:numPr>
-          <w:ilvl w:val="0"/>
-          <w:numId w:val="6"/>
-        </w:numPr>
-      </w:pPr>
-      <w:r>
-        <w:t>Prompts Were Rudimentary</w:t>
-      </w:r>
-    </w:p>
-    <w:p>
-      <w:pPr>
-        <w:pStyle w:val="ListParagraph"/>
-        <w:numPr>
-          <w:ilvl w:val="0"/>
-          <w:numId w:val="6"/>
-        </w:numPr>
-      </w:pPr>
-      <w:r>
-        <w:t>Emergence Of Advanced Language Models</w:t>
-      </w:r>
-    </w:p>
-    <w:p>
-      <w:pPr>
-        <w:pStyle w:val="ListParagraph"/>
-        <w:numPr>
-          <w:ilvl w:val="0"/>
-          <w:numId w:val="6"/>
-        </w:numPr>
-      </w:pPr>
-      <w:r>
-        <w:t xml:space="preserve">Has Become </w:t>
+      <w:r>
+        <w:t xml:space="preserve">First Pillar </w:t>
       </w:r>
       <w:proofErr w:type="gramStart"/>
       <w:r>
-        <w:t>An</w:t>
+        <w:t>Of</w:t>
       </w:r>
       <w:proofErr w:type="gramEnd"/>
       <w:r>
-        <w:t xml:space="preserve"> Intricate Art</w:t>
-      </w:r>
-    </w:p>
-    <w:p>
-      <w:pPr>
-        <w:pStyle w:val="ListParagraph"/>
-        <w:numPr>
-          <w:ilvl w:val="0"/>
-          <w:numId w:val="6"/>
-        </w:numPr>
-      </w:pPr>
-      <w:r>
-        <w:t xml:space="preserve">Not Just About Issuing Commands, Provide </w:t>
+        <w:t xml:space="preserve"> Expert Prompt Engineering</w:t>
+      </w:r>
+    </w:p>
+    <w:p>
+      <w:r>
+        <w:t>Concrete Instances</w:t>
+      </w:r>
+    </w:p>
+    <w:p>
+      <w:r>
+        <w:t>Enhances Comprehension, And Offering Real-World Scenarios</w:t>
+      </w:r>
+    </w:p>
+    <w:p>
+      <w:pPr>
+        <w:rPr>
+          <w:b/>
+          <w:bCs/>
+        </w:rPr>
+      </w:pPr>
+      <w:r>
+        <w:t>How To Create Example-Rich Prompts</w:t>
+      </w:r>
+    </w:p>
+    <w:p>
+      <w:pPr>
+        <w:rPr>
+          <w:b/>
+          <w:bCs/>
+        </w:rPr>
+      </w:pPr>
+      <w:r>
+        <w:rPr>
+          <w:b/>
+          <w:bCs/>
+        </w:rPr>
+        <w:t>Questions:</w:t>
+      </w:r>
+    </w:p>
+    <w:p>
+      <w:r>
+        <w:t>What is the first pillar of prompt engineering?</w:t>
+      </w:r>
+      <w:r>
+        <w:rPr>
+          <w:b/>
+          <w:bCs/>
+        </w:rPr>
+        <w:br w:type="page"/>
+      </w:r>
+    </w:p>
+    <w:p>
+      <w:pPr>
+        <w:jc w:val="center"/>
+        <w:rPr>
+          <w:b/>
+          <w:bCs/>
+        </w:rPr>
+      </w:pPr>
+      <w:r>
+        <w:rPr>
+          <w:b/>
+          <w:bCs/>
+        </w:rPr>
+        <w:lastRenderedPageBreak/>
+        <w:t>Guided Exercises: Perfecting the Art of Providing Examples</w:t>
+      </w:r>
+    </w:p>
+    <w:p>
+      <w:pPr>
+        <w:rPr>
+          <w:b/>
+          <w:bCs/>
+        </w:rPr>
+      </w:pPr>
+      <w:r>
+        <w:rPr>
+          <w:b/>
+          <w:bCs/>
+        </w:rPr>
+        <w:t>Keywords:</w:t>
+      </w:r>
+    </w:p>
+    <w:p>
+      <w:r>
+        <w:t>Practice Is Essential</w:t>
+      </w:r>
+    </w:p>
+    <w:p>
+      <w:r>
+        <w:t xml:space="preserve">Crafting Prompts </w:t>
       </w:r>
       <w:proofErr w:type="gramStart"/>
       <w:r>
+        <w:t>With</w:t>
+      </w:r>
+      <w:proofErr w:type="gramEnd"/>
+      <w:r>
+        <w:t xml:space="preserve"> Exemplification</w:t>
+      </w:r>
+    </w:p>
+    <w:p>
+      <w:r>
+        <w:t xml:space="preserve">Tailor Your Prompts </w:t>
+      </w:r>
+      <w:proofErr w:type="gramStart"/>
+      <w:r>
+        <w:t>For</w:t>
+      </w:r>
+      <w:proofErr w:type="gramEnd"/>
+      <w:r>
+        <w:t xml:space="preserve"> Specific Tasks</w:t>
+      </w:r>
+    </w:p>
+    <w:p>
+      <w:pPr>
+        <w:rPr>
+          <w:b/>
+          <w:bCs/>
+        </w:rPr>
+      </w:pPr>
+      <w:r>
+        <w:t xml:space="preserve">Prompt The Ai Model </w:t>
+      </w:r>
+      <w:proofErr w:type="gramStart"/>
+      <w:r>
+        <w:t>To</w:t>
+      </w:r>
+      <w:proofErr w:type="gramEnd"/>
+      <w:r>
+        <w:t xml:space="preserve"> Respond With Precision</w:t>
+      </w:r>
+    </w:p>
+    <w:p>
+      <w:pPr>
+        <w:rPr>
+          <w:b/>
+          <w:bCs/>
+        </w:rPr>
+      </w:pPr>
+      <w:r>
+        <w:rPr>
+          <w:b/>
+          <w:bCs/>
+        </w:rPr>
+        <w:t>Questions:</w:t>
+      </w:r>
+    </w:p>
+    <w:p>
+      <w:r>
+        <w:t>What is the most essential aspect for mastering the art of providing examples?</w:t>
+      </w:r>
+    </w:p>
+    <w:p>
+      <w:pPr>
+        <w:rPr>
+          <w:b/>
+          <w:bCs/>
+        </w:rPr>
+      </w:pPr>
+    </w:p>
+    <w:p>
+      <w:pPr>
+        <w:rPr>
+          <w:b/>
+          <w:bCs/>
+        </w:rPr>
+      </w:pPr>
+    </w:p>
+    <w:p>
+      <w:pPr>
+        <w:rPr>
+          <w:b/>
+          <w:bCs/>
+        </w:rPr>
+      </w:pPr>
+      <w:r>
+        <w:rPr>
+          <w:b/>
+          <w:bCs/>
+        </w:rPr>
+        <w:br w:type="page"/>
+      </w:r>
+    </w:p>
+    <w:p>
+      <w:pPr>
+        <w:jc w:val="center"/>
+        <w:rPr>
+          <w:b/>
+          <w:bCs/>
+        </w:rPr>
+      </w:pPr>
+      <w:r>
+        <w:rPr>
+          <w:b/>
+          <w:bCs/>
+        </w:rPr>
+        <w:lastRenderedPageBreak/>
+        <w:t>Directing AI with Precision: The Art of Giving Direction</w:t>
+      </w:r>
+    </w:p>
+    <w:p>
+      <w:pPr>
+        <w:rPr>
+          <w:b/>
+          <w:bCs/>
+        </w:rPr>
+      </w:pPr>
+    </w:p>
+    <w:p>
+      <w:pPr>
+        <w:rPr>
+          <w:b/>
+          <w:bCs/>
+        </w:rPr>
+      </w:pPr>
+      <w:r>
+        <w:rPr>
+          <w:b/>
+          <w:bCs/>
+        </w:rPr>
+        <w:t>Keywords:</w:t>
+      </w:r>
+    </w:p>
+    <w:p>
+      <w:r>
+        <w:t xml:space="preserve">Second Pillar </w:t>
+      </w:r>
+      <w:proofErr w:type="gramStart"/>
+      <w:r>
+        <w:t>Of</w:t>
+      </w:r>
+      <w:proofErr w:type="gramEnd"/>
+      <w:r>
+        <w:t xml:space="preserve"> Expert Prompt Engineering</w:t>
+      </w:r>
+    </w:p>
+    <w:p>
+      <w:r>
+        <w:t>Clear And Specific Instructions</w:t>
+      </w:r>
+    </w:p>
+    <w:p>
+      <w:r>
+        <w:t>Giving Direction, Precise Language, Context, And Intent Clarity</w:t>
+      </w:r>
+    </w:p>
+    <w:p>
+      <w:pPr>
+        <w:rPr>
+          <w:b/>
+          <w:bCs/>
+        </w:rPr>
+      </w:pPr>
+      <w:r>
+        <w:t>Provide Direction That Elicits Optimal Responses</w:t>
+      </w:r>
+    </w:p>
+    <w:p>
+      <w:pPr>
+        <w:rPr>
+          <w:b/>
+          <w:bCs/>
+        </w:rPr>
+      </w:pPr>
+      <w:r>
+        <w:rPr>
+          <w:b/>
+          <w:bCs/>
+        </w:rPr>
+        <w:t>Questions:</w:t>
+      </w:r>
+    </w:p>
+    <w:p>
+      <w:r>
+        <w:t>What is the second pillar of expert prompt engineering?</w:t>
+      </w:r>
+    </w:p>
+    <w:p>
+      <w:r>
+        <w:t>What are the aspects that this section explores?</w:t>
+      </w:r>
+    </w:p>
+    <w:p/>
+    <w:p>
+      <w:r>
+        <w:br w:type="page"/>
+      </w:r>
+    </w:p>
+    <w:p>
+      <w:pPr>
+        <w:jc w:val="center"/>
+        <w:rPr>
+          <w:b/>
+          <w:bCs/>
+        </w:rPr>
+      </w:pPr>
+      <w:r>
+        <w:rPr>
+          <w:b/>
+          <w:bCs/>
+        </w:rPr>
+        <w:lastRenderedPageBreak/>
+        <w:t>Exercises for Crafting Directed Prompts</w:t>
+      </w:r>
+    </w:p>
+    <w:p>
+      <w:pPr>
+        <w:rPr>
+          <w:b/>
+          <w:bCs/>
+        </w:rPr>
+      </w:pPr>
+    </w:p>
+    <w:p>
+      <w:pPr>
+        <w:rPr>
+          <w:b/>
+          <w:bCs/>
+        </w:rPr>
+      </w:pPr>
+      <w:r>
+        <w:rPr>
+          <w:b/>
+          <w:bCs/>
+        </w:rPr>
+        <w:t>Keywords:</w:t>
+      </w:r>
+    </w:p>
+    <w:p>
+      <w:r>
+        <w:t>Mastery Of Giving Direction</w:t>
+      </w:r>
+    </w:p>
+    <w:p>
+      <w:r>
+        <w:t xml:space="preserve">Ability To Provide Clear </w:t>
+      </w:r>
+      <w:proofErr w:type="gramStart"/>
+      <w:r>
+        <w:t>And</w:t>
+      </w:r>
+      <w:proofErr w:type="gramEnd"/>
+      <w:r>
+        <w:t xml:space="preserve"> Effective Instructions</w:t>
+      </w:r>
+    </w:p>
+    <w:p>
+      <w:r>
+        <w:t xml:space="preserve">Content Generation </w:t>
+      </w:r>
+      <w:proofErr w:type="gramStart"/>
+      <w:r>
+        <w:t>To</w:t>
+      </w:r>
+      <w:proofErr w:type="gramEnd"/>
+      <w:r>
+        <w:t xml:space="preserve"> Problem-Solving</w:t>
+      </w:r>
+    </w:p>
+    <w:p>
+      <w:pPr>
+        <w:rPr>
+          <w:b/>
+          <w:bCs/>
+        </w:rPr>
+      </w:pPr>
+      <w:r>
+        <w:rPr>
+          <w:b/>
+          <w:bCs/>
+        </w:rPr>
+        <w:t>Questions:</w:t>
+      </w:r>
+    </w:p>
+    <w:p>
+      <w:r>
+        <w:t>What kind of exercises will you get to engage in this section?</w:t>
+      </w:r>
+    </w:p>
+    <w:p>
+      <w:r>
+        <w:t>How do these exercises help refine your prompt engineering skills?</w:t>
+      </w:r>
+    </w:p>
+    <w:p>
+      <w:r>
+        <w:br w:type="page"/>
+      </w:r>
+    </w:p>
+    <w:p>
+      <w:pPr>
+        <w:jc w:val="center"/>
+        <w:rPr>
+          <w:b/>
+          <w:bCs/>
+        </w:rPr>
+      </w:pPr>
+      <w:r>
+        <w:rPr>
+          <w:b/>
+          <w:bCs/>
+        </w:rPr>
+        <w:lastRenderedPageBreak/>
+        <w:t>Fine-Tuning AI Responsiveness: The Art of Parameter Adjustment</w:t>
+      </w:r>
+    </w:p>
+    <w:p>
+      <w:pPr>
+        <w:rPr>
+          <w:b/>
+          <w:bCs/>
+        </w:rPr>
+      </w:pPr>
+    </w:p>
+    <w:p>
+      <w:pPr>
+        <w:rPr>
+          <w:b/>
+          <w:bCs/>
+        </w:rPr>
+      </w:pPr>
+      <w:r>
+        <w:rPr>
+          <w:b/>
+          <w:bCs/>
+        </w:rPr>
+        <w:t>Keywords:</w:t>
+      </w:r>
+    </w:p>
+    <w:p>
+      <w:r>
+        <w:t xml:space="preserve">Third Pillar </w:t>
+      </w:r>
+      <w:proofErr w:type="gramStart"/>
+      <w:r>
+        <w:t>Of</w:t>
+      </w:r>
+      <w:proofErr w:type="gramEnd"/>
+      <w:r>
+        <w:t xml:space="preserve"> Expert Prompt Engineering</w:t>
+      </w:r>
+    </w:p>
+    <w:p>
+      <w:r>
+        <w:t>Fine-Tuning The Settings</w:t>
+      </w:r>
+    </w:p>
+    <w:p>
+      <w:r>
+        <w:t xml:space="preserve">Critical Role </w:t>
+      </w:r>
+      <w:proofErr w:type="gramStart"/>
+      <w:r>
+        <w:t>Of</w:t>
+      </w:r>
+      <w:proofErr w:type="gramEnd"/>
+      <w:r>
+        <w:t xml:space="preserve"> Parameter Adjustment</w:t>
+      </w:r>
+    </w:p>
+    <w:p>
+      <w:pPr>
+        <w:rPr>
+          <w:b/>
+          <w:bCs/>
+        </w:rPr>
+      </w:pPr>
+      <w:r>
+        <w:t xml:space="preserve">The Impact </w:t>
+      </w:r>
+      <w:proofErr w:type="gramStart"/>
+      <w:r>
+        <w:t>Of</w:t>
+      </w:r>
+      <w:proofErr w:type="gramEnd"/>
+      <w:r>
+        <w:t xml:space="preserve"> Parameter Tweaks On The Output</w:t>
+      </w:r>
+    </w:p>
+    <w:p>
+      <w:pPr>
+        <w:rPr>
+          <w:b/>
+          <w:bCs/>
+        </w:rPr>
+      </w:pPr>
+      <w:r>
+        <w:rPr>
+          <w:b/>
+          <w:bCs/>
+        </w:rPr>
+        <w:t>Questions:</w:t>
+      </w:r>
+    </w:p>
+    <w:p>
+      <w:r>
+        <w:t>What is the third pillar of expert prompt engineering?</w:t>
+      </w:r>
+    </w:p>
+    <w:p>
+      <w:r>
+        <w:t>What does this section delve into?</w:t>
+      </w:r>
+    </w:p>
+    <w:p>
+      <w:r>
+        <w:br w:type="page"/>
+      </w:r>
+    </w:p>
+    <w:p>
+      <w:pPr>
+        <w:jc w:val="center"/>
+        <w:rPr>
+          <w:b/>
+          <w:bCs/>
+        </w:rPr>
+      </w:pPr>
+      <w:r>
+        <w:rPr>
+          <w:b/>
+          <w:bCs/>
+        </w:rPr>
+        <w:lastRenderedPageBreak/>
+        <w:t>Practical Exercises: Mastering Parameter Adjustment</w:t>
+      </w:r>
+    </w:p>
+    <w:p>
+      <w:pPr>
+        <w:rPr>
+          <w:b/>
+          <w:bCs/>
+        </w:rPr>
+      </w:pPr>
+    </w:p>
+    <w:p>
+      <w:pPr>
+        <w:rPr>
+          <w:b/>
+          <w:bCs/>
+        </w:rPr>
+      </w:pPr>
+      <w:r>
+        <w:rPr>
+          <w:b/>
+          <w:bCs/>
+        </w:rPr>
+        <w:t>Keywords:</w:t>
+      </w:r>
+    </w:p>
+    <w:p>
+      <w:r>
+        <w:t xml:space="preserve">Become Proficient </w:t>
+      </w:r>
+      <w:proofErr w:type="gramStart"/>
+      <w:r>
+        <w:t>In</w:t>
+      </w:r>
+      <w:proofErr w:type="gramEnd"/>
+      <w:r>
+        <w:t xml:space="preserve"> Adjusting Parameters</w:t>
+      </w:r>
+    </w:p>
+    <w:p>
+      <w:r>
+        <w:t xml:space="preserve">Adjust Parameters </w:t>
+      </w:r>
+      <w:proofErr w:type="gramStart"/>
+      <w:r>
+        <w:t>To</w:t>
+      </w:r>
+      <w:proofErr w:type="gramEnd"/>
+      <w:r>
+        <w:t xml:space="preserve"> Optimize Ai Responses</w:t>
+      </w:r>
+    </w:p>
+    <w:p>
+      <w:r>
+        <w:t>Response Length, Creativity, And Style</w:t>
+      </w:r>
+    </w:p>
+    <w:p>
+      <w:r>
+        <w:t xml:space="preserve">Transform A Good Prompt </w:t>
+      </w:r>
+      <w:proofErr w:type="gramStart"/>
+      <w:r>
+        <w:t>Into</w:t>
+      </w:r>
+      <w:proofErr w:type="gramEnd"/>
+      <w:r>
+        <w:t xml:space="preserve"> An Exceptional One</w:t>
+      </w:r>
+    </w:p>
+    <w:p>
+      <w:pPr>
+        <w:rPr>
+          <w:b/>
+          <w:bCs/>
+        </w:rPr>
+      </w:pPr>
+    </w:p>
+    <w:p>
+      <w:pPr>
+        <w:rPr>
+          <w:b/>
+          <w:bCs/>
+        </w:rPr>
+      </w:pPr>
+      <w:r>
+        <w:rPr>
+          <w:b/>
+          <w:bCs/>
+        </w:rPr>
+        <w:t>Questions:</w:t>
+      </w:r>
+    </w:p>
+    <w:p>
+      <w:r>
+        <w:t>What do you need to become proficient in adjusting parameters?</w:t>
+      </w:r>
+    </w:p>
+    <w:p>
+      <w:r>
+        <w:t>What will you get to experiment with from the examples in this session?</w:t>
+      </w:r>
+    </w:p>
+    <w:p/>
+    <w:p>
+      <w:pPr>
+        <w:rPr>
+          <w:b/>
+          <w:bCs/>
+        </w:rPr>
+      </w:pPr>
+      <w:r>
+        <w:rPr>
+          <w:b/>
+          <w:bCs/>
+        </w:rPr>
+        <w:br w:type="page"/>
+      </w:r>
+    </w:p>
+    <w:p>
+      <w:pPr>
+        <w:jc w:val="center"/>
+        <w:rPr>
+          <w:b/>
+          <w:bCs/>
+        </w:rPr>
+      </w:pPr>
+      <w:r>
+        <w:rPr>
+          <w:b/>
+          <w:bCs/>
+        </w:rPr>
+        <w:lastRenderedPageBreak/>
+        <w:t>Crafting Contextually Relevant Responses</w:t>
+      </w:r>
+    </w:p>
+    <w:p>
+      <w:pPr>
+        <w:rPr>
+          <w:b/>
+          <w:bCs/>
+        </w:rPr>
+      </w:pPr>
+    </w:p>
+    <w:p>
+      <w:pPr>
+        <w:rPr>
+          <w:b/>
+          <w:bCs/>
+        </w:rPr>
+      </w:pPr>
+      <w:r>
+        <w:rPr>
+          <w:b/>
+          <w:bCs/>
+        </w:rPr>
+        <w:t>Keywords:</w:t>
+      </w:r>
+    </w:p>
+    <w:p>
+      <w:r>
+        <w:t xml:space="preserve">Fourth Pillar </w:t>
+      </w:r>
+      <w:proofErr w:type="gramStart"/>
+      <w:r>
+        <w:t>Of</w:t>
+      </w:r>
+      <w:proofErr w:type="gramEnd"/>
+      <w:r>
+        <w:t xml:space="preserve"> Expert Prompt Engineering</w:t>
+      </w:r>
+    </w:p>
+    <w:p>
+      <w:r>
+        <w:t xml:space="preserve">Structuring Your Prompts, Specifying </w:t>
+      </w:r>
+      <w:proofErr w:type="gramStart"/>
+      <w:r>
         <w:t>The</w:t>
       </w:r>
       <w:proofErr w:type="gramEnd"/>
       <w:r>
-        <w:t xml:space="preserve"> Desired Output</w:t>
-      </w:r>
-    </w:p>
-    <w:p>
-      <w:pPr>
-        <w:pStyle w:val="ListParagraph"/>
-        <w:numPr>
-          <w:ilvl w:val="0"/>
-          <w:numId w:val="6"/>
-        </w:numPr>
-      </w:pPr>
-      <w:r>
-        <w:t xml:space="preserve">Structure Questions </w:t>
+        <w:t xml:space="preserve"> Desired Format</w:t>
+      </w:r>
+    </w:p>
+    <w:p>
+      <w:r>
+        <w:t>Importance Of Response Formatting</w:t>
+      </w:r>
+    </w:p>
+    <w:p>
+      <w:r>
+        <w:t xml:space="preserve">Examples Of Structured Responses </w:t>
       </w:r>
       <w:proofErr w:type="gramStart"/>
       <w:r>
+        <w:t>For</w:t>
+      </w:r>
+      <w:proofErr w:type="gramEnd"/>
+      <w:r>
+        <w:t xml:space="preserve"> Various Applications</w:t>
+      </w:r>
+    </w:p>
+    <w:p/>
+    <w:p>
+      <w:pPr>
+        <w:rPr>
+          <w:b/>
+          <w:bCs/>
+        </w:rPr>
+      </w:pPr>
+      <w:r>
+        <w:rPr>
+          <w:b/>
+          <w:bCs/>
+        </w:rPr>
+        <w:t>Questions:</w:t>
+      </w:r>
+    </w:p>
+    <w:p>
+      <w:r>
+        <w:t>What does Crafting Contextually Relevant Responses entail?</w:t>
+      </w:r>
+    </w:p>
+    <w:p>
+      <w:r>
+        <w:t>What does this section explore?</w:t>
+      </w:r>
+    </w:p>
+    <w:p>
+      <w:pPr>
+        <w:rPr>
+          <w:b/>
+          <w:bCs/>
+        </w:rPr>
+      </w:pPr>
+    </w:p>
+    <w:p>
+      <w:pPr>
+        <w:rPr>
+          <w:b/>
+          <w:bCs/>
+        </w:rPr>
+      </w:pPr>
+      <w:r>
+        <w:rPr>
+          <w:b/>
+          <w:bCs/>
+        </w:rPr>
+        <w:br w:type="page"/>
+      </w:r>
+    </w:p>
+    <w:p>
+      <w:pPr>
+        <w:jc w:val="center"/>
+        <w:rPr>
+          <w:b/>
+          <w:bCs/>
+        </w:rPr>
+      </w:pPr>
+      <w:r>
+        <w:rPr>
+          <w:b/>
+          <w:bCs/>
+        </w:rPr>
+        <w:lastRenderedPageBreak/>
+        <w:t>Hands-On Exercises for Response Formatting</w:t>
+      </w:r>
+    </w:p>
+    <w:p>
+      <w:pPr>
+        <w:rPr>
+          <w:b/>
+          <w:bCs/>
+        </w:rPr>
+      </w:pPr>
+    </w:p>
+    <w:p>
+      <w:pPr>
+        <w:rPr>
+          <w:b/>
+          <w:bCs/>
+        </w:rPr>
+      </w:pPr>
+      <w:r>
+        <w:rPr>
+          <w:b/>
+          <w:bCs/>
+        </w:rPr>
+        <w:t>Keywords:</w:t>
+      </w:r>
+    </w:p>
+    <w:p>
+      <w:r>
+        <w:t xml:space="preserve">To Excel </w:t>
+      </w:r>
+      <w:proofErr w:type="gramStart"/>
+      <w:r>
+        <w:t>In</w:t>
+      </w:r>
+      <w:proofErr w:type="gramEnd"/>
+      <w:r>
+        <w:t xml:space="preserve"> Response Formatting</w:t>
+      </w:r>
+    </w:p>
+    <w:p>
+      <w:r>
+        <w:t xml:space="preserve">Generate Structured </w:t>
+      </w:r>
+      <w:proofErr w:type="gramStart"/>
+      <w:r>
         <w:t>And</w:t>
       </w:r>
       <w:proofErr w:type="gramEnd"/>
       <w:r>
-        <w:t xml:space="preserve"> Instructions</w:t>
-      </w:r>
-    </w:p>
-    <w:p>
-      <w:pPr>
-        <w:pStyle w:val="ListParagraph"/>
-        <w:numPr>
-          <w:ilvl w:val="0"/>
-          <w:numId w:val="6"/>
-        </w:numPr>
-      </w:pPr>
-      <w:r>
-        <w:t>A Two-Fold Endeavour</w:t>
-      </w:r>
-    </w:p>
-    <w:p>
-      <w:pPr>
-        <w:pStyle w:val="ListParagraph"/>
-        <w:numPr>
-          <w:ilvl w:val="0"/>
-          <w:numId w:val="6"/>
-        </w:numPr>
-      </w:pPr>
-      <w:r>
-        <w:t>Well-Versed In Natural Language Processing.</w:t>
-      </w:r>
-    </w:p>
-    <w:p>
-      <w:pPr>
-        <w:pStyle w:val="ListParagraph"/>
-        <w:numPr>
-          <w:ilvl w:val="0"/>
-          <w:numId w:val="6"/>
-        </w:numPr>
-      </w:pPr>
-      <w:r>
-        <w:t xml:space="preserve">Accurate And Contextually Relevant, Make </w:t>
+        <w:t xml:space="preserve"> Contextually Relevant Responses</w:t>
+      </w:r>
+    </w:p>
+    <w:p>
+      <w:r>
+        <w:t>Experiment With Different Response Formats</w:t>
+      </w:r>
+    </w:p>
+    <w:p>
+      <w:pPr>
+        <w:rPr>
+          <w:b/>
+          <w:bCs/>
+        </w:rPr>
+      </w:pPr>
+    </w:p>
+    <w:p>
+      <w:pPr>
+        <w:rPr>
+          <w:b/>
+          <w:bCs/>
+        </w:rPr>
+      </w:pPr>
+      <w:r>
+        <w:rPr>
+          <w:b/>
+          <w:bCs/>
+        </w:rPr>
+        <w:t>Questions:</w:t>
+      </w:r>
+    </w:p>
+    <w:p>
+      <w:r>
+        <w:t>What does one need to excel in response formatting?</w:t>
+      </w:r>
+    </w:p>
+    <w:p>
+      <w:pPr>
+        <w:rPr>
+          <w:b/>
+          <w:bCs/>
+        </w:rPr>
+      </w:pPr>
+      <w:r>
+        <w:t>What is the benefit of experimenting with different response formats?</w:t>
+      </w:r>
+    </w:p>
+    <w:p>
+      <w:pPr>
+        <w:rPr>
+          <w:b/>
+          <w:bCs/>
+        </w:rPr>
+      </w:pPr>
+      <w:r>
+        <w:rPr>
+          <w:b/>
+          <w:bCs/>
+        </w:rPr>
+        <w:br w:type="page"/>
+      </w:r>
+    </w:p>
+    <w:p>
+      <w:pPr>
+        <w:jc w:val="center"/>
+        <w:rPr>
+          <w:b/>
+          <w:bCs/>
+        </w:rPr>
+      </w:pPr>
+      <w:r>
+        <w:rPr>
+          <w:b/>
+          <w:bCs/>
+        </w:rPr>
+        <w:lastRenderedPageBreak/>
+        <w:t>Creating Fluid Conversations: The Power of Chaining AIs</w:t>
+      </w:r>
+    </w:p>
+    <w:p>
+      <w:pPr>
+        <w:rPr>
+          <w:b/>
+          <w:bCs/>
+        </w:rPr>
+      </w:pPr>
+    </w:p>
+    <w:p>
+      <w:pPr>
+        <w:rPr>
+          <w:b/>
+          <w:bCs/>
+        </w:rPr>
+      </w:pPr>
+      <w:r>
+        <w:rPr>
+          <w:b/>
+          <w:bCs/>
+        </w:rPr>
+        <w:t>Keywords:</w:t>
+      </w:r>
+    </w:p>
+    <w:p>
+      <w:r>
+        <w:t xml:space="preserve">Fifth And Final Pillar </w:t>
       </w:r>
       <w:proofErr w:type="gramStart"/>
       <w:r>
-        <w:t>The</w:t>
+        <w:t>Of</w:t>
       </w:r>
       <w:proofErr w:type="gramEnd"/>
       <w:r>
-        <w:t xml:space="preserve"> Interaction Seamless And Concise</w:t>
-      </w:r>
-    </w:p>
-    <w:p>
-      <w:pPr>
-        <w:rPr>
-          <w:b/>
-          <w:bCs/>
-        </w:rPr>
-      </w:pPr>
-    </w:p>
+        <w:t xml:space="preserve"> Expert Prompt Engineering</w:t>
+      </w:r>
+    </w:p>
+    <w:p>
+      <w:r>
+        <w:t>Orchestrating Multiple Ai Models</w:t>
+      </w:r>
+    </w:p>
+    <w:p>
+      <w:r>
+        <w:t>How Chaining Ais Can Be Used</w:t>
+      </w:r>
+    </w:p>
+    <w:p>
+      <w:r>
+        <w:t>Real-World Use Cases</w:t>
+      </w:r>
+    </w:p>
+    <w:p/>
     <w:p>
       <w:pPr>
         <w:rPr>
@@ -291,64 +1140,20 @@
       </w:r>
     </w:p>
     <w:p>
-      <w:pPr>
-        <w:pStyle w:val="ListParagraph"/>
-        <w:numPr>
-          <w:ilvl w:val="0"/>
-          <w:numId w:val="5"/>
-        </w:numPr>
-      </w:pPr>
-      <w:r>
-        <w:t>How was AI in the past?</w:t>
-      </w:r>
-    </w:p>
-    <w:p>
-      <w:pPr>
-        <w:pStyle w:val="ListParagraph"/>
-        <w:numPr>
-          <w:ilvl w:val="0"/>
-          <w:numId w:val="5"/>
-        </w:numPr>
-      </w:pPr>
-      <w:r>
-        <w:t>What comprises of crafting an effective prompt?</w:t>
-      </w:r>
-    </w:p>
-    <w:p>
-      <w:pPr>
-        <w:pStyle w:val="ListParagraph"/>
-        <w:numPr>
-          <w:ilvl w:val="0"/>
-          <w:numId w:val="5"/>
-        </w:numPr>
-      </w:pPr>
-      <w:r>
-        <w:t>What does Effective prompt engineering comprise of?</w:t>
-      </w:r>
-    </w:p>
-    <w:p/>
-    <w:p>
-      <w:pPr>
-        <w:rPr>
-          <w:b/>
-          <w:bCs/>
-        </w:rPr>
-      </w:pPr>
-      <w:r>
-        <w:rPr>
-          <w:b/>
-          <w:bCs/>
-        </w:rPr>
-        <w:t>Exercise / Case Study:</w:t>
-      </w:r>
-    </w:p>
-    <w:p>
-      <w:pPr>
-        <w:rPr>
-          <w:b/>
-          <w:bCs/>
-        </w:rPr>
-      </w:pPr>
+      <w:r>
+        <w:t>Which is the fifth and final pillar of expert prompt engineering?</w:t>
+      </w:r>
+    </w:p>
+    <w:p>
+      <w:pPr>
+        <w:rPr>
+          <w:b/>
+          <w:bCs/>
+        </w:rPr>
+      </w:pPr>
+      <w:r>
+        <w:t>How can chaining AIs be used?</w:t>
+      </w:r>
     </w:p>
     <w:p>
       <w:pPr>
@@ -379,8 +1184,16 @@
           <w:bCs/>
         </w:rPr>
         <w:lastRenderedPageBreak/>
-        <w:t>Leveraging ChatGPT’s Potential</w:t>
-      </w:r>
+        <w:t>Objective: Practice basic prompting with ChatGPT</w:t>
+      </w:r>
+    </w:p>
+    <w:p>
+      <w:pPr>
+        <w:rPr>
+          <w:b/>
+          <w:bCs/>
+        </w:rPr>
+      </w:pPr>
     </w:p>
     <w:p>
       <w:pPr>
@@ -398,157 +1211,54 @@
       </w:r>
     </w:p>
     <w:p>
-      <w:pPr>
-        <w:pStyle w:val="ListParagraph"/>
-        <w:numPr>
-          <w:ilvl w:val="0"/>
-          <w:numId w:val="4"/>
-        </w:numPr>
-      </w:pPr>
-      <w:r>
-        <w:t xml:space="preserve">A Leap Forward </w:t>
-      </w:r>
-    </w:p>
-    <w:p>
-      <w:pPr>
-        <w:pStyle w:val="ListParagraph"/>
-        <w:numPr>
-          <w:ilvl w:val="0"/>
-          <w:numId w:val="4"/>
-        </w:numPr>
-      </w:pPr>
-      <w:r>
-        <w:t xml:space="preserve">Revolutionize The Way We Interact </w:t>
+      <w:r>
+        <w:t xml:space="preserve">Become Proficient </w:t>
       </w:r>
       <w:proofErr w:type="gramStart"/>
       <w:r>
-        <w:t>With</w:t>
+        <w:t>In</w:t>
       </w:r>
       <w:proofErr w:type="gramEnd"/>
       <w:r>
-        <w:t xml:space="preserve"> Ai Systems</w:t>
-      </w:r>
-    </w:p>
-    <w:p>
-      <w:pPr>
-        <w:pStyle w:val="ListParagraph"/>
-        <w:numPr>
-          <w:ilvl w:val="0"/>
-          <w:numId w:val="4"/>
-        </w:numPr>
-      </w:pPr>
-      <w:r>
-        <w:t>ChatGPT’s</w:t>
-      </w:r>
-      <w:r>
-        <w:t xml:space="preserve"> Unique Strength, Extensive Training</w:t>
-      </w:r>
-    </w:p>
-    <w:p>
-      <w:pPr>
-        <w:pStyle w:val="ListParagraph"/>
-        <w:numPr>
-          <w:ilvl w:val="0"/>
-          <w:numId w:val="4"/>
-        </w:numPr>
-      </w:pPr>
-      <w:r>
-        <w:t xml:space="preserve">Set It Apart </w:t>
+        <w:t xml:space="preserve"> Adjusting Parameters</w:t>
+      </w:r>
+    </w:p>
+    <w:p>
+      <w:r>
+        <w:t xml:space="preserve">Adjust Parameters </w:t>
       </w:r>
       <w:proofErr w:type="gramStart"/>
       <w:r>
-        <w:t>In</w:t>
+        <w:t>To</w:t>
       </w:r>
       <w:proofErr w:type="gramEnd"/>
       <w:r>
-        <w:t xml:space="preserve"> The Realm Of Ai Communication</w:t>
-      </w:r>
-    </w:p>
-    <w:p>
-      <w:pPr>
-        <w:pStyle w:val="ListParagraph"/>
-        <w:numPr>
-          <w:ilvl w:val="0"/>
-          <w:numId w:val="4"/>
-        </w:numPr>
-      </w:pPr>
-      <w:r>
-        <w:t xml:space="preserve">Versatile Multitasker, Invaluable Tool </w:t>
+        <w:t xml:space="preserve"> Optimize Ai Responses</w:t>
+      </w:r>
+    </w:p>
+    <w:p>
+      <w:r>
+        <w:t>Response Length, Creativity, And Style</w:t>
+      </w:r>
+    </w:p>
+    <w:p>
+      <w:pPr>
+        <w:rPr>
+          <w:b/>
+          <w:bCs/>
+        </w:rPr>
+      </w:pPr>
+      <w:r>
+        <w:t xml:space="preserve">Transform A Good Prompt </w:t>
       </w:r>
       <w:proofErr w:type="gramStart"/>
       <w:r>
-        <w:t>For</w:t>
+        <w:t>Into</w:t>
       </w:r>
       <w:proofErr w:type="gramEnd"/>
       <w:r>
-        <w:t xml:space="preserve"> A Wide Range Of Applications</w:t>
-      </w:r>
-    </w:p>
-    <w:p>
-      <w:pPr>
-        <w:pStyle w:val="ListParagraph"/>
-        <w:numPr>
-          <w:ilvl w:val="0"/>
-          <w:numId w:val="4"/>
-        </w:numPr>
-      </w:pPr>
-      <w:r>
-        <w:t xml:space="preserve">Structure Questions </w:t>
-      </w:r>
-      <w:proofErr w:type="gramStart"/>
-      <w:r>
-        <w:t>And</w:t>
-      </w:r>
-      <w:proofErr w:type="gramEnd"/>
-      <w:r>
-        <w:t xml:space="preserve"> Instructions</w:t>
-      </w:r>
-    </w:p>
-    <w:p>
-      <w:pPr>
-        <w:pStyle w:val="ListParagraph"/>
-        <w:numPr>
-          <w:ilvl w:val="0"/>
-          <w:numId w:val="4"/>
-        </w:numPr>
-      </w:pPr>
-      <w:r>
-        <w:t xml:space="preserve">Leverage </w:t>
-      </w:r>
-      <w:r>
-        <w:t>ChatGPT’s</w:t>
-      </w:r>
-      <w:r>
-        <w:t xml:space="preserve"> Potential </w:t>
-      </w:r>
-      <w:proofErr w:type="gramStart"/>
-      <w:r>
-        <w:t>To</w:t>
-      </w:r>
-      <w:proofErr w:type="gramEnd"/>
-      <w:r>
-        <w:t xml:space="preserve"> The Fullest</w:t>
-      </w:r>
-    </w:p>
-    <w:p>
-      <w:pPr>
-        <w:pStyle w:val="ListParagraph"/>
-        <w:numPr>
-          <w:ilvl w:val="0"/>
-          <w:numId w:val="4"/>
-        </w:numPr>
-      </w:pPr>
-      <w:r>
-        <w:t>Unlocking The True Capabilities</w:t>
-      </w:r>
-    </w:p>
-    <w:p>
-      <w:pPr>
-        <w:rPr>
-          <w:b/>
-          <w:bCs/>
-        </w:rPr>
-      </w:pPr>
+        <w:t xml:space="preserve"> An Exceptional One</w:t>
+      </w:r>
     </w:p>
     <w:p>
       <w:pPr>
@@ -566,241 +1276,14 @@
       </w:r>
     </w:p>
     <w:p>
-      <w:pPr>
-        <w:pStyle w:val="ListParagraph"/>
-        <w:numPr>
-          <w:ilvl w:val="0"/>
-          <w:numId w:val="3"/>
-        </w:numPr>
-      </w:pPr>
-      <w:r>
-        <w:t>Where does the true strength of ChatGPT lie in?</w:t>
-      </w:r>
-    </w:p>
-    <w:p>
-      <w:pPr>
-        <w:pStyle w:val="ListParagraph"/>
-        <w:numPr>
-          <w:ilvl w:val="0"/>
-          <w:numId w:val="3"/>
-        </w:numPr>
-      </w:pPr>
-      <w:r>
-        <w:t>Why is ChatGPT said to be a versatile multitasker?</w:t>
-      </w:r>
-    </w:p>
-    <w:p/>
-    <w:p>
-      <w:pPr>
-        <w:rPr>
-          <w:b/>
-          <w:bCs/>
-        </w:rPr>
-      </w:pPr>
-      <w:r>
-        <w:rPr>
-          <w:b/>
-          <w:bCs/>
-        </w:rPr>
-        <w:t>Exercise / Case Study:</w:t>
-      </w:r>
-    </w:p>
-    <w:p>
-      <w:pPr>
-        <w:rPr>
-          <w:b/>
-          <w:bCs/>
-        </w:rPr>
-      </w:pPr>
-    </w:p>
-    <w:p>
-      <w:pPr>
-        <w:rPr>
-          <w:b/>
-          <w:bCs/>
-        </w:rPr>
-      </w:pPr>
-      <w:r>
-        <w:rPr>
-          <w:b/>
-          <w:bCs/>
-        </w:rPr>
-        <w:br w:type="page"/>
-      </w:r>
-    </w:p>
-    <w:p>
-      <w:pPr>
-        <w:jc w:val="center"/>
-        <w:rPr>
-          <w:b/>
-          <w:bCs/>
-        </w:rPr>
-      </w:pPr>
-      <w:r>
-        <w:rPr>
-          <w:b/>
-          <w:bCs/>
-        </w:rPr>
-        <w:lastRenderedPageBreak/>
-        <w:t>Techniques for Effective Prompt Engineering</w:t>
-      </w:r>
-    </w:p>
-    <w:p>
-      <w:pPr>
-        <w:rPr>
-          <w:b/>
-          <w:bCs/>
-        </w:rPr>
-      </w:pPr>
-    </w:p>
-    <w:p>
-      <w:pPr>
-        <w:rPr>
-          <w:b/>
-          <w:bCs/>
-        </w:rPr>
-      </w:pPr>
-      <w:r>
-        <w:rPr>
-          <w:b/>
-          <w:bCs/>
-        </w:rPr>
-        <w:t>Keywords:</w:t>
-      </w:r>
-    </w:p>
-    <w:p>
-      <w:pPr>
-        <w:pStyle w:val="ListParagraph"/>
-        <w:numPr>
-          <w:ilvl w:val="0"/>
-          <w:numId w:val="7"/>
-        </w:numPr>
-      </w:pPr>
-      <w:r>
-        <w:t>Use Specific Language</w:t>
-      </w:r>
-    </w:p>
-    <w:p>
-      <w:pPr>
-        <w:pStyle w:val="ListParagraph"/>
-        <w:numPr>
-          <w:ilvl w:val="0"/>
-          <w:numId w:val="7"/>
-        </w:numPr>
-      </w:pPr>
-      <w:r>
-        <w:t>Use Natural Language</w:t>
-      </w:r>
-    </w:p>
-    <w:p>
-      <w:pPr>
-        <w:pStyle w:val="ListParagraph"/>
-        <w:numPr>
-          <w:ilvl w:val="0"/>
-          <w:numId w:val="7"/>
-        </w:numPr>
-      </w:pPr>
-      <w:r>
-        <w:t>Fill-in-the-Blank Prompts</w:t>
-      </w:r>
-    </w:p>
-    <w:p>
-      <w:pPr>
-        <w:pStyle w:val="ListParagraph"/>
-        <w:numPr>
-          <w:ilvl w:val="0"/>
-          <w:numId w:val="7"/>
-        </w:numPr>
-      </w:pPr>
-      <w:r>
-        <w:t>Self-Consistency Prompting</w:t>
-      </w:r>
-    </w:p>
-    <w:p>
-      <w:pPr>
-        <w:pStyle w:val="ListParagraph"/>
-        <w:numPr>
-          <w:ilvl w:val="0"/>
-          <w:numId w:val="7"/>
-        </w:numPr>
-      </w:pPr>
-      <w:r>
-        <w:t>General Knowledge Prompting</w:t>
-      </w:r>
-    </w:p>
-    <w:p>
-      <w:pPr>
-        <w:pStyle w:val="ListParagraph"/>
-        <w:numPr>
-          <w:ilvl w:val="0"/>
-          <w:numId w:val="7"/>
-        </w:numPr>
-      </w:pPr>
-      <w:r>
-        <w:t>E</w:t>
-      </w:r>
-      <w:r>
-        <w:t>quip the model with domain-specific or general knowledge</w:t>
-      </w:r>
-    </w:p>
-    <w:p>
-      <w:pPr>
-        <w:rPr>
-          <w:b/>
-          <w:bCs/>
-        </w:rPr>
-      </w:pPr>
-    </w:p>
-    <w:p>
-      <w:pPr>
-        <w:rPr>
-          <w:b/>
-          <w:bCs/>
-        </w:rPr>
-      </w:pPr>
-      <w:r>
-        <w:rPr>
-          <w:b/>
-          <w:bCs/>
-        </w:rPr>
-        <w:t>Questions:</w:t>
-      </w:r>
-    </w:p>
-    <w:p>
-      <w:pPr>
-        <w:pStyle w:val="ListParagraph"/>
-        <w:numPr>
-          <w:ilvl w:val="0"/>
-          <w:numId w:val="8"/>
-        </w:numPr>
-      </w:pPr>
-      <w:r>
-        <w:t>List the key strategies that are integral to Effective Prompt Engineering.</w:t>
-      </w:r>
-    </w:p>
-    <w:p/>
-    <w:p>
-      <w:pPr>
-        <w:rPr>
-          <w:b/>
-          <w:bCs/>
-        </w:rPr>
-      </w:pPr>
-      <w:r>
-        <w:rPr>
-          <w:b/>
-          <w:bCs/>
-        </w:rPr>
-        <w:t>Exercise / Case Study:</w:t>
-      </w:r>
-    </w:p>
-    <w:p>
-      <w:pPr>
-        <w:rPr>
-          <w:b/>
-          <w:bCs/>
-        </w:rPr>
-      </w:pPr>
+      <w:r>
+        <w:t>What do you need to become proficient in adjusting parameters?</w:t>
+      </w:r>
+    </w:p>
+    <w:p>
+      <w:r>
+        <w:t>What will you get to experiment with from the examples in this session?</w:t>
+      </w:r>
     </w:p>
     <w:p>
       <w:pPr>
@@ -2248,6 +2731,7 @@
   <w:style w:type="character" w:default="1" w:styleId="DefaultParagraphFont">
     <w:name w:val="Default Paragraph Font"/>
     <w:uiPriority w:val="1"/>
+    <w:semiHidden/>
     <w:unhideWhenUsed/>
   </w:style>
   <w:style w:type="table" w:default="1" w:styleId="TableNormal">
